--- a/originals/5.docx
+++ b/originals/5.docx
@@ -16,688 +16,2028 @@
           <w:sz w:val="18"/>
           <w:szCs w:val="18"/>
         </w:rPr>
-        <w:t>(Book 2 Part 5)</w:t>
+        <w:t>(Part 6 Book2)</w:t>
       </w:r>
     </w:p>
     <w:p>
-      <w:r>
-        <w:t>One day an army tank was delivered and Worthy put it to good use: climbing up the apple trees until they toppled over with the weight enabling them to be removed with the roots attached.</w:t>
-      </w:r>
-      <w:r>
-        <w:t xml:space="preserve">  The area of land would be cleaned leaving deep pits that had held the removed root system.</w:t>
-      </w:r>
-      <w:r>
-        <w:t xml:space="preserve"> A big single furrow plough </w:t>
-      </w:r>
-      <w:r>
-        <w:t xml:space="preserve">called a </w:t>
-      </w:r>
-      <w:proofErr w:type="spellStart"/>
-      <w:r>
-        <w:t>Paraine</w:t>
-      </w:r>
-      <w:proofErr w:type="spellEnd"/>
-      <w:r>
-        <w:t xml:space="preserve"> buster was used to plough the whole field thus levelling in the earthy surface for crop plantation</w:t>
-      </w:r>
-      <w:r>
-        <w:t>.  T</w:t>
-      </w:r>
-      <w:r>
-        <w:t>he passing seasons sa</w:t>
-      </w:r>
-      <w:r>
-        <w:t>w many trailers made with wonderfully strong frames with jacking systems attached and sold to farmers far and wide.</w:t>
+      <w:pPr>
+        <w:rPr>
+          <w:sz w:val="18"/>
+          <w:szCs w:val="18"/>
+        </w:rPr>
+      </w:pPr>
+      <w:r>
+        <w:rPr>
+          <w:sz w:val="18"/>
+          <w:szCs w:val="18"/>
+        </w:rPr>
+        <w:t xml:space="preserve">In short a visit was made to this well which was located indoors.  The mats were removed and the large slate stone cover was removed from the well top and the safety guard put in place.  This was necessary as the well had a reputation of building up dangerous gases so we left the well open for 2 days and returned mid-morning on the third day and lit a candle </w:t>
+      </w:r>
+      <w:r>
+        <w:rPr>
+          <w:sz w:val="18"/>
+          <w:szCs w:val="18"/>
+        </w:rPr>
+        <w:t>which was</w:t>
+      </w:r>
+      <w:r>
+        <w:rPr>
+          <w:sz w:val="18"/>
+          <w:szCs w:val="18"/>
+        </w:rPr>
+        <w:t xml:space="preserve"> tied to a long pole and lowered into the well to see if the poisonous ga</w:t>
+      </w:r>
+      <w:r>
+        <w:rPr>
+          <w:sz w:val="18"/>
+          <w:szCs w:val="18"/>
+        </w:rPr>
+        <w:t xml:space="preserve">s with no oxygen still existed to </w:t>
+      </w:r>
+      <w:r>
+        <w:rPr>
+          <w:sz w:val="18"/>
+          <w:szCs w:val="18"/>
+        </w:rPr>
+        <w:t>keep the candle burning continuously.  If the flam</w:t>
+      </w:r>
+      <w:r>
+        <w:rPr>
+          <w:sz w:val="18"/>
+          <w:szCs w:val="18"/>
+        </w:rPr>
+        <w:t>e extinguished it is considered unsafe as no</w:t>
+      </w:r>
+      <w:r>
+        <w:rPr>
+          <w:sz w:val="18"/>
+          <w:szCs w:val="18"/>
+        </w:rPr>
+        <w:t xml:space="preserve"> life giving oxygen was present.  This last test shoul</w:t>
+      </w:r>
+      <w:r>
+        <w:rPr>
+          <w:sz w:val="18"/>
+          <w:szCs w:val="18"/>
+        </w:rPr>
+        <w:t xml:space="preserve">d always be made when repair to </w:t>
+      </w:r>
+      <w:proofErr w:type="gramStart"/>
+      <w:r>
+        <w:rPr>
+          <w:sz w:val="18"/>
+          <w:szCs w:val="18"/>
+        </w:rPr>
+        <w:t>a water</w:t>
+      </w:r>
+      <w:proofErr w:type="gramEnd"/>
+      <w:r>
+        <w:rPr>
+          <w:sz w:val="18"/>
+          <w:szCs w:val="18"/>
+        </w:rPr>
+        <w:t xml:space="preserve"> </w:t>
+      </w:r>
+      <w:r>
+        <w:rPr>
+          <w:sz w:val="18"/>
+          <w:szCs w:val="18"/>
+        </w:rPr>
+        <w:t>well without history</w:t>
+      </w:r>
+      <w:r>
+        <w:rPr>
+          <w:sz w:val="18"/>
+          <w:szCs w:val="18"/>
+        </w:rPr>
+        <w:t xml:space="preserve"> is to be made</w:t>
+      </w:r>
+      <w:r>
+        <w:rPr>
+          <w:sz w:val="18"/>
+          <w:szCs w:val="18"/>
+        </w:rPr>
+        <w:t xml:space="preserve">. </w:t>
       </w:r>
     </w:p>
     <w:p>
-      <w:r>
-        <w:t xml:space="preserve">The month of March 1950 took a change when a motorcyclist rode into the yard, a </w:t>
-      </w:r>
-      <w:proofErr w:type="spellStart"/>
-      <w:r>
-        <w:t>well travelled</w:t>
-      </w:r>
-      <w:proofErr w:type="spellEnd"/>
-      <w:r>
-        <w:t xml:space="preserve"> man, with a line of small flags advertising the country visited decked with very well made </w:t>
-      </w:r>
-      <w:r>
-        <w:t>p</w:t>
-      </w:r>
-      <w:r>
-        <w:t>annier</w:t>
-      </w:r>
-      <w:r>
-        <w:t xml:space="preserve">        boxes and motorcycle spare tyres around his shoulders.  This was John (Jan)</w:t>
-      </w:r>
-      <w:r>
-        <w:t>,</w:t>
-      </w:r>
-      <w:r>
-        <w:t xml:space="preserve"> Worthy’s older brother who had left </w:t>
-      </w:r>
-      <w:proofErr w:type="spellStart"/>
-      <w:r>
-        <w:t>Celon</w:t>
-      </w:r>
-      <w:proofErr w:type="spellEnd"/>
-      <w:r>
-        <w:t xml:space="preserve"> on Boxing Day and ridden his Triumph 500cc motorcycle to England to be demobbed at Plymouth naval base from his duties as a Chief Petty Officer – another story told in a motorcycle magazine in the 1980s. </w:t>
-      </w:r>
-      <w:r>
-        <w:t xml:space="preserve"> </w:t>
-      </w:r>
-      <w:r>
-        <w:t>Th</w:t>
-      </w:r>
-      <w:r>
-        <w:t xml:space="preserve">e ambitious man then commenced </w:t>
-      </w:r>
-      <w:r>
-        <w:t>to build a lorry square framed on a trailer frame.  When asked the plan I was told “I am building a caravan home for my family a</w:t>
-      </w:r>
-      <w:r>
-        <w:t>n</w:t>
-      </w:r>
-      <w:r>
-        <w:t>d going to position it in the little orchard behind t</w:t>
-      </w:r>
-      <w:r>
-        <w:t>h</w:t>
-      </w:r>
-      <w:r>
-        <w:t>is workshop and in due time it was completed and positioned in the location desired.  His wife Elsie and very young son David took up residence.</w:t>
+      <w:pPr>
+        <w:rPr>
+          <w:sz w:val="18"/>
+          <w:szCs w:val="18"/>
+        </w:rPr>
+      </w:pPr>
+      <w:r>
+        <w:rPr>
+          <w:sz w:val="18"/>
+          <w:szCs w:val="18"/>
+        </w:rPr>
+        <w:t>In the late 1940s and early 1950s there was a programme which entailed the Compere, Wilfred Pickles asking contestants general knowledge questions and always the one, “Can you tell us the most embarrassing moment of your life?”  The lady questioned said, “Yes. My father ran into the farmhouse shouting, “Quick ring the man that puts the ram right.”  She did as instructed and the veterinary came to b</w:t>
+      </w:r>
+      <w:r>
+        <w:rPr>
+          <w:sz w:val="18"/>
+          <w:szCs w:val="18"/>
+        </w:rPr>
+        <w:t>e</w:t>
+      </w:r>
+      <w:r>
+        <w:rPr>
+          <w:sz w:val="18"/>
+          <w:szCs w:val="18"/>
+        </w:rPr>
+        <w:t xml:space="preserve"> confronted by an equally embarrassed farmer shouting “</w:t>
+      </w:r>
+      <w:r>
+        <w:rPr>
+          <w:sz w:val="18"/>
+          <w:szCs w:val="18"/>
+        </w:rPr>
+        <w:t>No.  I need a plumb</w:t>
+      </w:r>
+      <w:r>
+        <w:rPr>
+          <w:sz w:val="18"/>
+          <w:szCs w:val="18"/>
+        </w:rPr>
+        <w:t>er to repair the water ram!”</w:t>
       </w:r>
     </w:p>
     <w:p>
-      <w:r>
-        <w:t>Life continued with me keeping a watchf</w:t>
-      </w:r>
-      <w:r>
-        <w:t>u</w:t>
-      </w:r>
-      <w:r>
-        <w:t>l eye on the wonders of John Preston Butts’ thatching and bee skip making skills</w:t>
-      </w:r>
-      <w:r>
-        <w:t xml:space="preserve"> watching with wonder at the engineering activities.  Life took a different pace when one day a giant low loader arrived and proceeded </w:t>
-      </w:r>
-      <w:r>
-        <w:t>to unload a</w:t>
-      </w:r>
-      <w:r>
-        <w:t xml:space="preserve"> used</w:t>
-      </w:r>
-      <w:r>
-        <w:t xml:space="preserve"> yellow Caterpillar </w:t>
-      </w:r>
-      <w:r>
-        <w:t>D7</w:t>
-      </w:r>
-      <w:r>
-        <w:t xml:space="preserve"> bulldozer.  Worthy this is now nine months that followed and saw activity in Hole Farm workshop</w:t>
-      </w:r>
-      <w:r>
-        <w:t xml:space="preserve"> as the new regular business of trailer making was replaced with bulldozing hedges for farmers.</w:t>
+      <w:pPr>
+        <w:rPr>
+          <w:sz w:val="18"/>
+          <w:szCs w:val="18"/>
+        </w:rPr>
+      </w:pPr>
+      <w:r>
+        <w:rPr>
+          <w:sz w:val="18"/>
+          <w:szCs w:val="18"/>
+        </w:rPr>
+        <w:t xml:space="preserve">Whilst I was travelling around with George I had never encountered the amazing piece of equipment until I was out of my apprenticeship and carrying out every repair needed in agriculture.  The boss called me one afternoon and said that he would like me to attend an address between </w:t>
+      </w:r>
+      <w:proofErr w:type="spellStart"/>
+      <w:r>
+        <w:rPr>
+          <w:sz w:val="18"/>
+          <w:szCs w:val="18"/>
+        </w:rPr>
+        <w:t>Throwleigh</w:t>
+      </w:r>
+      <w:proofErr w:type="spellEnd"/>
+      <w:r>
+        <w:rPr>
+          <w:sz w:val="18"/>
+          <w:szCs w:val="18"/>
+        </w:rPr>
+        <w:t xml:space="preserve"> and </w:t>
+      </w:r>
+      <w:proofErr w:type="spellStart"/>
+      <w:r>
+        <w:rPr>
+          <w:sz w:val="18"/>
+          <w:szCs w:val="18"/>
+        </w:rPr>
+        <w:t>Chagford</w:t>
+      </w:r>
+      <w:proofErr w:type="spellEnd"/>
+      <w:r>
+        <w:rPr>
+          <w:sz w:val="18"/>
+          <w:szCs w:val="18"/>
+        </w:rPr>
+        <w:t xml:space="preserve"> and install a complete new pumping system to replace an existing system using a water ram.  Evidently it had been overhauled by a specialist using all new rubber washers and diaphragms but since the rebuild had never worked continuously patience had run out thus we had been called in to carry out the major conversion.  I set forth armed with a Lister domestic water pump with an electric drive motor, coil of electric power </w:t>
+      </w:r>
+      <w:r>
+        <w:rPr>
+          <w:sz w:val="18"/>
+          <w:szCs w:val="18"/>
+        </w:rPr>
+        <w:t>c</w:t>
+      </w:r>
+      <w:r>
+        <w:rPr>
+          <w:sz w:val="18"/>
+          <w:szCs w:val="18"/>
+        </w:rPr>
+        <w:t xml:space="preserve">able and a polythene water pipe.  Whilst preparing the pump house for the </w:t>
+      </w:r>
+      <w:r>
+        <w:rPr>
+          <w:sz w:val="18"/>
+          <w:szCs w:val="18"/>
+        </w:rPr>
+        <w:t>conversion base I could not help myself but investigate this wonderful piece of equipment.  So whilst laying the new foundations I stopped and started the ram using various adjustments to no avail.  It was while I was home that evening I remembered a remark from Albert White “They water rams are hard”.</w:t>
+      </w:r>
+      <w:r>
+        <w:rPr>
+          <w:sz w:val="18"/>
+          <w:szCs w:val="18"/>
+        </w:rPr>
+        <w:t xml:space="preserve">  They will run for </w:t>
+      </w:r>
+      <w:r>
+        <w:rPr>
+          <w:sz w:val="18"/>
+          <w:szCs w:val="18"/>
+        </w:rPr>
+        <w:t>20 years without stopping but can be</w:t>
+      </w:r>
+      <w:r>
+        <w:rPr>
+          <w:sz w:val="18"/>
+          <w:szCs w:val="18"/>
+        </w:rPr>
+        <w:t xml:space="preserve"> stopped to carry out minor repair</w:t>
+      </w:r>
+      <w:r>
+        <w:rPr>
+          <w:sz w:val="18"/>
+          <w:szCs w:val="18"/>
+        </w:rPr>
+        <w:t>s</w:t>
+      </w:r>
+      <w:r>
+        <w:rPr>
+          <w:sz w:val="18"/>
+          <w:szCs w:val="18"/>
+        </w:rPr>
+        <w:t>,</w:t>
+      </w:r>
+      <w:r>
+        <w:rPr>
+          <w:sz w:val="18"/>
+          <w:szCs w:val="18"/>
+        </w:rPr>
+        <w:t xml:space="preserve"> (they are little beggars to deal with)</w:t>
+      </w:r>
+      <w:r>
+        <w:rPr>
+          <w:sz w:val="18"/>
+          <w:szCs w:val="18"/>
+        </w:rPr>
+        <w:t xml:space="preserve"> </w:t>
+      </w:r>
+      <w:r>
+        <w:rPr>
+          <w:sz w:val="18"/>
+          <w:szCs w:val="18"/>
+        </w:rPr>
+        <w:t xml:space="preserve">just </w:t>
+      </w:r>
+      <w:r>
+        <w:rPr>
+          <w:sz w:val="18"/>
+          <w:szCs w:val="18"/>
+        </w:rPr>
+        <w:t xml:space="preserve">one little </w:t>
+      </w:r>
+      <w:r>
+        <w:rPr>
+          <w:sz w:val="18"/>
+          <w:szCs w:val="18"/>
+        </w:rPr>
+        <w:t>wire</w:t>
+      </w:r>
+      <w:r>
+        <w:rPr>
+          <w:sz w:val="18"/>
+          <w:szCs w:val="18"/>
+        </w:rPr>
+        <w:t xml:space="preserve"> to restart and keep going.  Sometimes a piece of wire </w:t>
+      </w:r>
+      <w:r>
+        <w:rPr>
+          <w:sz w:val="18"/>
+          <w:szCs w:val="18"/>
+        </w:rPr>
+        <w:t>twisted</w:t>
+      </w:r>
+      <w:r>
+        <w:rPr>
+          <w:sz w:val="18"/>
+          <w:szCs w:val="18"/>
+        </w:rPr>
+        <w:t xml:space="preserve"> under the diaphragm grid to make the surface uneven works magic.  So the next day armed with a piece o</w:t>
+      </w:r>
+      <w:r>
+        <w:rPr>
+          <w:sz w:val="18"/>
+          <w:szCs w:val="18"/>
+        </w:rPr>
+        <w:t>f</w:t>
+      </w:r>
+      <w:r>
+        <w:rPr>
+          <w:sz w:val="18"/>
+          <w:szCs w:val="18"/>
+        </w:rPr>
+        <w:t xml:space="preserve"> galvanise</w:t>
+      </w:r>
+      <w:r>
+        <w:rPr>
+          <w:sz w:val="18"/>
+          <w:szCs w:val="18"/>
+        </w:rPr>
+        <w:t>d</w:t>
+      </w:r>
+      <w:r>
+        <w:rPr>
+          <w:sz w:val="18"/>
+          <w:szCs w:val="18"/>
+        </w:rPr>
+        <w:t xml:space="preserve"> wire I twisted the wire in position and restarted the un</w:t>
+      </w:r>
+      <w:r>
+        <w:rPr>
+          <w:sz w:val="18"/>
+          <w:szCs w:val="18"/>
+        </w:rPr>
+        <w:t>it</w:t>
+      </w:r>
+      <w:r>
+        <w:rPr>
+          <w:sz w:val="18"/>
+          <w:szCs w:val="18"/>
+        </w:rPr>
+        <w:t xml:space="preserve"> immediately.  I could hear a heavy ring to the pulse and it continued</w:t>
+      </w:r>
+      <w:r>
+        <w:rPr>
+          <w:sz w:val="18"/>
+          <w:szCs w:val="18"/>
+        </w:rPr>
+        <w:t xml:space="preserve"> </w:t>
+      </w:r>
+      <w:r>
+        <w:rPr>
+          <w:sz w:val="18"/>
+          <w:szCs w:val="18"/>
+        </w:rPr>
+        <w:t>all the morning.  I was bolting in the new electric pump.  I called the owner and explained the situation.  We stood and listened to the working unit.  It was ag</w:t>
+      </w:r>
+      <w:r>
+        <w:rPr>
+          <w:sz w:val="18"/>
+          <w:szCs w:val="18"/>
+        </w:rPr>
+        <w:t>reed that I</w:t>
+      </w:r>
+      <w:r>
+        <w:rPr>
+          <w:sz w:val="18"/>
+          <w:szCs w:val="18"/>
+        </w:rPr>
+        <w:t xml:space="preserve"> stop work on the replacement.</w:t>
+      </w:r>
+      <w:r>
+        <w:rPr>
+          <w:sz w:val="18"/>
+          <w:szCs w:val="18"/>
+        </w:rPr>
+        <w:t xml:space="preserve">  He agreed to pay for all the material and labour provided to date.</w:t>
+      </w:r>
+      <w:r>
+        <w:rPr>
+          <w:sz w:val="18"/>
+          <w:szCs w:val="18"/>
+        </w:rPr>
+        <w:t xml:space="preserve"> </w:t>
+      </w:r>
+      <w:r>
+        <w:rPr>
+          <w:sz w:val="18"/>
+          <w:szCs w:val="18"/>
+        </w:rPr>
+        <w:t xml:space="preserve"> I packed up and went back</w:t>
+      </w:r>
+      <w:r>
+        <w:rPr>
+          <w:sz w:val="18"/>
+          <w:szCs w:val="18"/>
+        </w:rPr>
+        <w:t xml:space="preserve"> to the Depot and having heard nothing more I assumed that things were working in a long monotonous manner.  So somewhere on Dartmoor stands a pump house with 2 types of pumps.   I often wonder if questions are ever asked.  This proves that we should listen to everyone and pick out what you think </w:t>
+      </w:r>
+      <w:proofErr w:type="gramStart"/>
+      <w:r>
+        <w:rPr>
+          <w:sz w:val="18"/>
+          <w:szCs w:val="18"/>
+        </w:rPr>
+        <w:t>best</w:t>
+      </w:r>
+      <w:proofErr w:type="gramEnd"/>
+      <w:r>
+        <w:rPr>
+          <w:sz w:val="18"/>
+          <w:szCs w:val="18"/>
+        </w:rPr>
+        <w:t xml:space="preserve">. </w:t>
       </w:r>
     </w:p>
     <w:p>
-      <w:r>
-        <w:t xml:space="preserve">I remained at home and as a growing lad of 12 or 13 was tough enough to help with duties at home, such as walking up to Big </w:t>
-      </w:r>
-      <w:proofErr w:type="spellStart"/>
-      <w:r>
-        <w:t>Pennypark</w:t>
-      </w:r>
-      <w:proofErr w:type="spellEnd"/>
-      <w:r>
-        <w:t xml:space="preserve"> and with much pride use</w:t>
-      </w:r>
-      <w:r>
-        <w:t>d</w:t>
-      </w:r>
-      <w:r>
-        <w:t xml:space="preserve"> the large heavy hay </w:t>
-      </w:r>
-      <w:r>
-        <w:t>knife to</w:t>
-      </w:r>
-      <w:r>
-        <w:t xml:space="preserve"> endeavour to</w:t>
-      </w:r>
-      <w:r>
+      <w:pPr>
+        <w:rPr>
+          <w:sz w:val="18"/>
+          <w:szCs w:val="18"/>
+        </w:rPr>
+      </w:pPr>
+      <w:r>
+        <w:rPr>
+          <w:sz w:val="18"/>
+          <w:szCs w:val="18"/>
+        </w:rPr>
+        <w:t>Earlier I did mention that I was impressed with the lo</w:t>
+      </w:r>
+      <w:r>
+        <w:rPr>
+          <w:sz w:val="18"/>
+          <w:szCs w:val="18"/>
+        </w:rPr>
+        <w:t xml:space="preserve">ng green blacksmith/wheelwright </w:t>
+      </w:r>
+      <w:r>
+        <w:rPr>
+          <w:sz w:val="18"/>
+          <w:szCs w:val="18"/>
+        </w:rPr>
+        <w:t>shed.  The length of this shed was u</w:t>
+      </w:r>
+      <w:r>
+        <w:rPr>
+          <w:sz w:val="18"/>
+          <w:szCs w:val="18"/>
+        </w:rPr>
+        <w:t>s</w:t>
+      </w:r>
+      <w:r>
+        <w:rPr>
+          <w:sz w:val="18"/>
+          <w:szCs w:val="18"/>
+        </w:rPr>
+        <w:t>ed on a seasonal basis</w:t>
+      </w:r>
+      <w:r>
+        <w:rPr>
+          <w:sz w:val="18"/>
+          <w:szCs w:val="18"/>
+        </w:rPr>
+        <w:t>.</w:t>
+      </w:r>
+      <w:r>
+        <w:rPr>
+          <w:sz w:val="18"/>
+          <w:szCs w:val="18"/>
+        </w:rPr>
         <w:t xml:space="preserve"> </w:t>
       </w:r>
       <w:r>
-        <w:t>cut out the hay square for the cows to feed</w:t>
-      </w:r>
-      <w:r>
-        <w:t>,</w:t>
-      </w:r>
-      <w:r>
-        <w:t xml:space="preserve"> hoe turnips, cut hedges and clean out the cow sheds when needed.  Sadly John Preston Butt passed away in his sleep in April at the age of 90.  From then on I never used John Preston’s tin shed as I felt the shed and its contents were for a past world of natural skills when everything could be made from nothing and to introduce any other items was not correct.  So it remained a shrine and I used my workshop set up in the still room next to the main house.  I shall never forget one Saturday afternoon when I was helping farmer </w:t>
-      </w:r>
-      <w:proofErr w:type="spellStart"/>
-      <w:r>
-        <w:t>Burridge</w:t>
-      </w:r>
-      <w:proofErr w:type="spellEnd"/>
-      <w:r>
-        <w:t xml:space="preserve"> at </w:t>
-      </w:r>
-      <w:proofErr w:type="spellStart"/>
-      <w:r>
-        <w:t>Rydon</w:t>
-      </w:r>
-      <w:proofErr w:type="spellEnd"/>
-      <w:r>
-        <w:t xml:space="preserve"> Farm leading his trusty carthorse pulling a weed hoe between rows of new growing potatoes </w:t>
-      </w:r>
-      <w:r>
-        <w:t xml:space="preserve">when news arrived that Worthy </w:t>
-      </w:r>
-      <w:proofErr w:type="spellStart"/>
-      <w:r>
-        <w:t>Anstee</w:t>
-      </w:r>
-      <w:proofErr w:type="spellEnd"/>
-      <w:r>
-        <w:t xml:space="preserve"> had had a catastrophic accident with the </w:t>
-      </w:r>
-      <w:proofErr w:type="spellStart"/>
-      <w:r>
-        <w:t>Caterpiller</w:t>
-      </w:r>
-      <w:proofErr w:type="spellEnd"/>
-      <w:r>
-        <w:t xml:space="preserve"> D7 bulldozer.  This fatality changed the lifestyle of many people for some years to </w:t>
-      </w:r>
-      <w:proofErr w:type="gramStart"/>
-      <w:r>
-        <w:t>come,</w:t>
-      </w:r>
-      <w:proofErr w:type="gramEnd"/>
-      <w:r>
-        <w:t xml:space="preserve"> just as it had changed my attitude on the day I had rode in to Hole Farm on the home built tractor.</w:t>
-      </w:r>
-      <w:r>
-        <w:t xml:space="preserve">  Engineering was going to</w:t>
-      </w:r>
-      <w:r>
-        <w:t xml:space="preserve"> be my technical passion with its Caterpillar and leading manufacture company for outstanding engineering and reliability over the countryside.</w:t>
+        <w:rPr>
+          <w:sz w:val="18"/>
+          <w:szCs w:val="18"/>
+        </w:rPr>
+        <w:t xml:space="preserve"> The end of April to June</w:t>
+      </w:r>
+      <w:r>
+        <w:rPr>
+          <w:sz w:val="18"/>
+          <w:szCs w:val="18"/>
+        </w:rPr>
+        <w:t xml:space="preserve"> </w:t>
+      </w:r>
+      <w:r>
+        <w:rPr>
+          <w:sz w:val="18"/>
+          <w:szCs w:val="18"/>
+        </w:rPr>
+        <w:t>would find me as a young apprentice spending many hours</w:t>
+      </w:r>
+      <w:r>
+        <w:rPr>
+          <w:sz w:val="18"/>
+          <w:szCs w:val="18"/>
+        </w:rPr>
+        <w:t xml:space="preserve"> </w:t>
+      </w:r>
+      <w:r>
+        <w:rPr>
+          <w:sz w:val="18"/>
+          <w:szCs w:val="18"/>
+        </w:rPr>
+        <w:t xml:space="preserve">grinding combs and cutters for the farmers and shearers that sheared sheep on the farms by contract.  August would find me at the far end mending canvas conveyors, a brittle strap of corn binders. The forge area was used all season as some problems were needed to be solved immediately.  Some work could be listed and kept over for the cold winter days such as the sharpening of drag tines. </w:t>
+      </w:r>
+      <w:r>
+        <w:rPr>
+          <w:sz w:val="18"/>
+          <w:szCs w:val="18"/>
+        </w:rPr>
+        <w:t xml:space="preserve"> It was on such occasions that I</w:t>
+      </w:r>
+      <w:r>
+        <w:rPr>
+          <w:sz w:val="18"/>
+          <w:szCs w:val="18"/>
+        </w:rPr>
+        <w:t xml:space="preserve"> received the lesson of my life.</w:t>
       </w:r>
     </w:p>
     <w:p>
-      <w:r>
-        <w:t>Devon life continued in the usual pattern with the normal fall of snow over January and February.  I have particularly separated my experience of the worst winter of 1947 when I was 9 years old.  I awoke one morning to snow falling heavily and standing 4 inches deep.  My Grandfather John Preston was still with us and when he came</w:t>
-      </w:r>
-      <w:r>
-        <w:t xml:space="preserve"> down for his breakfast at 9.30 am said “</w:t>
-      </w:r>
-      <w:r>
-        <w:t xml:space="preserve">I’ve seen worse than this when the River Exe froze over and they roasted an </w:t>
+      <w:pPr>
+        <w:rPr>
+          <w:sz w:val="18"/>
+          <w:szCs w:val="18"/>
+        </w:rPr>
+      </w:pPr>
+      <w:r>
+        <w:rPr>
+          <w:sz w:val="18"/>
+          <w:szCs w:val="18"/>
+        </w:rPr>
+        <w:t>One day the boss, Mr Saunders, said that as we had saved up several units</w:t>
+      </w:r>
+      <w:r>
+        <w:rPr>
+          <w:sz w:val="18"/>
+          <w:szCs w:val="18"/>
+        </w:rPr>
+        <w:t xml:space="preserve"> </w:t>
+      </w:r>
+      <w:r>
+        <w:rPr>
+          <w:sz w:val="18"/>
+          <w:szCs w:val="18"/>
+        </w:rPr>
+        <w:t xml:space="preserve">of drags to have pointed and sharpened he felt it was an ideal time to complete the job particularly as the water work team was not busy and </w:t>
+      </w:r>
+      <w:r>
+        <w:rPr>
+          <w:sz w:val="18"/>
+          <w:szCs w:val="18"/>
+        </w:rPr>
+        <w:t xml:space="preserve">he </w:t>
+      </w:r>
+      <w:r>
+        <w:rPr>
+          <w:sz w:val="18"/>
+          <w:szCs w:val="18"/>
+        </w:rPr>
+        <w:t xml:space="preserve">could let one of the men free to attend </w:t>
       </w:r>
       <w:proofErr w:type="spellStart"/>
       <w:r>
-        <w:t>oxe</w:t>
+        <w:rPr>
+          <w:sz w:val="18"/>
+          <w:szCs w:val="18"/>
+        </w:rPr>
+        <w:t>Whiddon</w:t>
       </w:r>
       <w:proofErr w:type="spellEnd"/>
       <w:r>
-        <w:t xml:space="preserve"> on it” and he promptly moved and sat on the old settle wrap</w:t>
-      </w:r>
-      <w:r>
-        <w:t>p</w:t>
-      </w:r>
-      <w:r>
-        <w:t xml:space="preserve">ed around the side of the open fire and continued with breakfast already </w:t>
-      </w:r>
-      <w:r>
-        <w:lastRenderedPageBreak/>
-        <w:t xml:space="preserve">prepared by my mother. The snow continued to fall every day with the same response from John Preston until Friday morning by which time the level of the snow outside had reached the bottom quarter of the kitchen window and was level with the far banks across the orchard making all tree trunks appear short.  The snow was still falling with extreme cold making the flakes smaller.  This continued until nightfall </w:t>
-      </w:r>
-      <w:r>
-        <w:t xml:space="preserve">and </w:t>
-      </w:r>
-      <w:r>
-        <w:t>with darkness the temperature changed and we realised that the small snowflakes were indeed misty rain.  We had no idea what was going to be the result of this condition but we did next morning in the full light of day the countryside  w</w:t>
-      </w:r>
-      <w:r>
-        <w:t>as beautiful and looked like a</w:t>
-      </w:r>
-      <w:r>
-        <w:t xml:space="preserve"> tinsel town with all the trees and bushes encased in ice.</w:t>
-      </w:r>
-      <w:r>
-        <w:t xml:space="preserve">  The falling misty rain continued all day.  Consequently the encased ice bushes became heavy and nature gave way to the weight and at intervals</w:t>
-      </w:r>
-      <w:r>
-        <w:t xml:space="preserve"> big crashes could be heard in the woods and hedges as branches broke off under the overbearing weight of the ice encasement.  The crash was closely followed by a continuing sound of tinkling bells as the ice particles broke into pieces as they cascaded through the remaining </w:t>
-      </w:r>
-      <w:r>
-        <w:t xml:space="preserve">ice encased </w:t>
-      </w:r>
-      <w:r>
-        <w:t>trees.  When you picked up the beautiful branch to examine it the heat of the sun soon melted the ice encasement and you would be holding a very wet and just a normal looking branch.  The temperature raised and spring entered our lives.</w:t>
+        <w:rPr>
+          <w:sz w:val="18"/>
+          <w:szCs w:val="18"/>
+        </w:rPr>
+        <w:t xml:space="preserve"> Down and help me by turning the forge handle whilst I carried out the blacksmithing.  The man in question was called Bill Allen.  Normally with the water team of plumbers </w:t>
+      </w:r>
+      <w:r>
+        <w:rPr>
+          <w:sz w:val="18"/>
+          <w:szCs w:val="18"/>
+        </w:rPr>
+        <w:t xml:space="preserve">he </w:t>
+      </w:r>
+      <w:r>
+        <w:rPr>
+          <w:sz w:val="18"/>
+          <w:szCs w:val="18"/>
+        </w:rPr>
+        <w:t xml:space="preserve">was a ‘Man Friday’ who carried out general labouring work such as digging holes and trenches as required.  </w:t>
+      </w:r>
+      <w:r>
+        <w:rPr>
+          <w:sz w:val="18"/>
+          <w:szCs w:val="18"/>
+        </w:rPr>
+        <w:t>He tended to be overlooked by his team, probably due to his position with them.</w:t>
       </w:r>
     </w:p>
     <w:p>
-      <w:r>
-        <w:t>Some evenings would find me stalking</w:t>
-      </w:r>
-      <w:r>
-        <w:t xml:space="preserve"> the hedgerows with father with</w:t>
-      </w:r>
-      <w:r>
-        <w:t xml:space="preserve"> his trusty double barrel 12 bore s</w:t>
-      </w:r>
-      <w:r>
+      <w:pPr>
+        <w:rPr>
+          <w:sz w:val="18"/>
+          <w:szCs w:val="18"/>
+        </w:rPr>
+      </w:pPr>
+      <w:r>
+        <w:rPr>
+          <w:sz w:val="18"/>
+          <w:szCs w:val="18"/>
+        </w:rPr>
+        <w:t xml:space="preserve">We started the day together as planned – Bill turning the wind vane handle and I heating up and sharpening the </w:t>
+      </w:r>
+      <w:proofErr w:type="gramStart"/>
+      <w:r>
+        <w:rPr>
+          <w:sz w:val="18"/>
+          <w:szCs w:val="18"/>
+        </w:rPr>
+        <w:t>multitudes  of</w:t>
+      </w:r>
+      <w:proofErr w:type="gramEnd"/>
+      <w:r>
+        <w:rPr>
+          <w:sz w:val="18"/>
+          <w:szCs w:val="18"/>
+        </w:rPr>
+        <w:t xml:space="preserve"> drag tines and rebuilding the units.  With pleasant conversation and a steady work pa</w:t>
+      </w:r>
+      <w:r>
+        <w:rPr>
+          <w:sz w:val="18"/>
+          <w:szCs w:val="18"/>
+        </w:rPr>
+        <w:t>ce we found the day’s labour was</w:t>
+      </w:r>
+      <w:r>
+        <w:rPr>
+          <w:sz w:val="18"/>
+          <w:szCs w:val="18"/>
+        </w:rPr>
+        <w:t xml:space="preserve"> nearing an end by 3.30 pm.  Suddenly Bill said “Mike would you like me to show you how to forge some metal and stone cutting </w:t>
+      </w:r>
+      <w:proofErr w:type="gramStart"/>
+      <w:r>
+        <w:rPr>
+          <w:sz w:val="18"/>
+          <w:szCs w:val="18"/>
+        </w:rPr>
+        <w:t>chisels</w:t>
+      </w:r>
+      <w:proofErr w:type="gramEnd"/>
+      <w:r>
+        <w:rPr>
+          <w:sz w:val="18"/>
+          <w:szCs w:val="18"/>
+        </w:rPr>
+        <w:t xml:space="preserve">?”  The answer was of course, “Yes”.  From that moment of time it was magical to watch as Bill selected some metal from our spare metal stock, selecting particularly old horse rake tines for the high quality </w:t>
+      </w:r>
+      <w:r>
+        <w:rPr>
+          <w:sz w:val="18"/>
+          <w:szCs w:val="18"/>
+        </w:rPr>
+        <w:t xml:space="preserve">steel </w:t>
+      </w:r>
+      <w:r>
+        <w:rPr>
+          <w:sz w:val="18"/>
+          <w:szCs w:val="18"/>
+        </w:rPr>
+        <w:t>content.</w:t>
+      </w:r>
+      <w:r>
+        <w:rPr>
+          <w:sz w:val="18"/>
+          <w:szCs w:val="18"/>
+        </w:rPr>
+        <w:t xml:space="preserve"> </w:t>
+      </w:r>
+      <w:r>
+        <w:rPr>
+          <w:sz w:val="18"/>
+          <w:szCs w:val="18"/>
+        </w:rPr>
+        <w:t xml:space="preserve"> I turned the forge handle while Bill worked his magic in constructing these very fine tools on the anvil.   It transpired in the conversation that f</w:t>
+      </w:r>
+      <w:r>
+        <w:rPr>
+          <w:sz w:val="18"/>
+          <w:szCs w:val="18"/>
+        </w:rPr>
+        <w:t>o</w:t>
+      </w:r>
+      <w:r>
+        <w:rPr>
+          <w:sz w:val="18"/>
+          <w:szCs w:val="18"/>
+        </w:rPr>
+        <w:t>llowe</w:t>
+      </w:r>
+      <w:r>
+        <w:rPr>
+          <w:sz w:val="18"/>
+          <w:szCs w:val="18"/>
+        </w:rPr>
+        <w:t xml:space="preserve">d </w:t>
+      </w:r>
+      <w:r>
+        <w:rPr>
+          <w:sz w:val="18"/>
+          <w:szCs w:val="18"/>
+        </w:rPr>
+        <w:t xml:space="preserve">that afternoon that Bill Allen had been a blacksmith in the Plymouth dockyard over the war </w:t>
+      </w:r>
+      <w:r>
+        <w:rPr>
+          <w:sz w:val="18"/>
+          <w:szCs w:val="18"/>
+        </w:rPr>
+        <w:lastRenderedPageBreak/>
+        <w:t>years c</w:t>
+      </w:r>
+      <w:r>
+        <w:rPr>
+          <w:sz w:val="18"/>
+          <w:szCs w:val="18"/>
+        </w:rPr>
+        <w:t>arrying out</w:t>
+      </w:r>
+      <w:r>
+        <w:rPr>
+          <w:sz w:val="18"/>
+          <w:szCs w:val="18"/>
+        </w:rPr>
+        <w:t xml:space="preserve"> very skilful work as a blacksmith laying the submarine keels and framework.  Due to the heavy bombing experience at nig</w:t>
+      </w:r>
+      <w:r>
+        <w:rPr>
+          <w:sz w:val="18"/>
+          <w:szCs w:val="18"/>
+        </w:rPr>
         <w:t>h</w:t>
       </w:r>
       <w:r>
-        <w:t>ot g</w:t>
-      </w:r>
-      <w:r>
-        <w:t>u</w:t>
-      </w:r>
-      <w:r>
-        <w:t>n under my arm looking for a rabbit to chang</w:t>
-      </w:r>
-      <w:r>
-        <w:t xml:space="preserve">e the menu from beef and pork and later in the season helping father to receive the </w:t>
-      </w:r>
-      <w:r>
-        <w:t xml:space="preserve">open </w:t>
-      </w:r>
-      <w:proofErr w:type="gramStart"/>
-      <w:r>
-        <w:t>hogsheads  of</w:t>
-      </w:r>
-      <w:proofErr w:type="gramEnd"/>
-      <w:r>
-        <w:t xml:space="preserve"> newly pounded cider juice always discussing the quantity of the apple crop this year.  Every few weeks would find us racking off the cider.  This entailed draining off the clear clean liquid into a clean barrel and leaving the cloudy to ferment out further.  We would finish the racking period with about four hogsheads of clear cider and 1.5 with cloudy cider to use at a later date.</w:t>
+        <w:rPr>
+          <w:sz w:val="18"/>
+          <w:szCs w:val="18"/>
+        </w:rPr>
+        <w:t xml:space="preserve">t his nerve had finally broken and he came out of the dockyard </w:t>
+      </w:r>
+      <w:r>
+        <w:rPr>
+          <w:sz w:val="18"/>
+          <w:szCs w:val="18"/>
+        </w:rPr>
+        <w:t>and moved house from Plymouth to</w:t>
+      </w:r>
+      <w:r>
+        <w:rPr>
+          <w:sz w:val="18"/>
+          <w:szCs w:val="18"/>
+        </w:rPr>
+        <w:t xml:space="preserve"> </w:t>
+      </w:r>
+      <w:proofErr w:type="spellStart"/>
+      <w:r>
+        <w:rPr>
+          <w:sz w:val="18"/>
+          <w:szCs w:val="18"/>
+        </w:rPr>
+        <w:t>Chagford</w:t>
+      </w:r>
+      <w:proofErr w:type="spellEnd"/>
+      <w:r>
+        <w:rPr>
+          <w:sz w:val="18"/>
+          <w:szCs w:val="18"/>
+        </w:rPr>
+        <w:t xml:space="preserve"> to be in the quiet of the countryside and chose to work</w:t>
+      </w:r>
+      <w:r>
+        <w:rPr>
+          <w:sz w:val="18"/>
+          <w:szCs w:val="18"/>
+        </w:rPr>
+        <w:t xml:space="preserve"> </w:t>
+      </w:r>
+      <w:r>
+        <w:rPr>
+          <w:sz w:val="18"/>
+          <w:szCs w:val="18"/>
+        </w:rPr>
+        <w:t>for C J Sau</w:t>
+      </w:r>
+      <w:r>
+        <w:rPr>
+          <w:sz w:val="18"/>
+          <w:szCs w:val="18"/>
+        </w:rPr>
+        <w:t xml:space="preserve">nders in a non-responsible job.  </w:t>
+      </w:r>
+      <w:r>
+        <w:rPr>
+          <w:sz w:val="18"/>
+          <w:szCs w:val="18"/>
+        </w:rPr>
+        <w:t>I sha</w:t>
+      </w:r>
+      <w:r>
+        <w:rPr>
+          <w:sz w:val="18"/>
+          <w:szCs w:val="18"/>
+        </w:rPr>
+        <w:t xml:space="preserve">ll never forget Bill Allen and </w:t>
+      </w:r>
+      <w:r>
+        <w:rPr>
+          <w:sz w:val="18"/>
+          <w:szCs w:val="18"/>
+        </w:rPr>
+        <w:t>his quiet kindness to me in demonstrating his very fine blacksmith skills.  So never underestimate the man that stands before you.  He could have a wonderful story to tell.</w:t>
       </w:r>
     </w:p>
     <w:p>
-      <w:r>
-        <w:t>Time drew near</w:t>
-      </w:r>
-      <w:r>
-        <w:t xml:space="preserve"> for Dad and </w:t>
-      </w:r>
+      <w:pPr>
+        <w:rPr>
+          <w:sz w:val="18"/>
+          <w:szCs w:val="18"/>
+        </w:rPr>
+      </w:pPr>
       <w:proofErr w:type="gramStart"/>
       <w:r>
-        <w:t>I</w:t>
+        <w:rPr>
+          <w:sz w:val="18"/>
+          <w:szCs w:val="18"/>
+        </w:rPr>
+        <w:t>Nature over power and manmade equipme</w:t>
+      </w:r>
+      <w:r>
+        <w:rPr>
+          <w:sz w:val="18"/>
+          <w:szCs w:val="18"/>
+        </w:rPr>
+        <w:t>nt.</w:t>
       </w:r>
       <w:proofErr w:type="gramEnd"/>
       <w:r>
-        <w:t xml:space="preserve"> to have a discussion about work and the direction I would take.  Dad made a phone call to Jack Saunders of </w:t>
+        <w:rPr>
+          <w:sz w:val="18"/>
+          <w:szCs w:val="18"/>
+        </w:rPr>
+        <w:t xml:space="preserve">  Charlie </w:t>
       </w:r>
       <w:proofErr w:type="spellStart"/>
       <w:r>
-        <w:t>Whiddon</w:t>
+        <w:rPr>
+          <w:sz w:val="18"/>
+          <w:szCs w:val="18"/>
+        </w:rPr>
+        <w:t>Endacott</w:t>
       </w:r>
       <w:proofErr w:type="spellEnd"/>
       <w:r>
-        <w:t xml:space="preserve"> Down and a date was set for me to attend one evening.  We caught the </w:t>
+        <w:rPr>
+          <w:sz w:val="18"/>
+          <w:szCs w:val="18"/>
+        </w:rPr>
+        <w:t xml:space="preserve"> and I</w:t>
+      </w:r>
+      <w:r>
+        <w:rPr>
+          <w:sz w:val="18"/>
+          <w:szCs w:val="18"/>
+        </w:rPr>
+        <w:t xml:space="preserve"> were charged to investigate and prepare a water turbine unit located in its turbine house near the River </w:t>
       </w:r>
       <w:proofErr w:type="spellStart"/>
       <w:r>
-        <w:t>Okehampton</w:t>
+        <w:rPr>
+          <w:sz w:val="18"/>
+          <w:szCs w:val="18"/>
+        </w:rPr>
+        <w:t>Teign</w:t>
       </w:r>
       <w:proofErr w:type="spellEnd"/>
       <w:r>
-        <w:t xml:space="preserve"> bus and duly arrived at </w:t>
+        <w:rPr>
+          <w:sz w:val="18"/>
+          <w:szCs w:val="18"/>
+        </w:rPr>
+        <w:t xml:space="preserve"> in a valley under Castle </w:t>
       </w:r>
       <w:proofErr w:type="spellStart"/>
       <w:r>
-        <w:t>Whiddon</w:t>
+        <w:rPr>
+          <w:sz w:val="18"/>
+          <w:szCs w:val="18"/>
+        </w:rPr>
+        <w:t>Drogo</w:t>
       </w:r>
       <w:proofErr w:type="spellEnd"/>
       <w:r>
-        <w:t xml:space="preserve"> Down.  My first impression was The Post Inn on the left with a long green shed running quite a distance on the right which was a blacksmiths shop coupled to a wheelwright shop combined.  Little did I realise how much time I would spend working the finer arts of ironwork and canvas drive belt manufacturing in the shed.  We walked down through the yard with </w:t>
-      </w:r>
-      <w:r>
-        <w:t xml:space="preserve">green </w:t>
-      </w:r>
-      <w:r>
-        <w:t>corrugated workshop standing on each side and met Mr and Mrs John Saunders who I found to be a very quiet unassuming gentleman.  It was agre</w:t>
-      </w:r>
-      <w:r>
-        <w:t>ed that I should commence work o</w:t>
-      </w:r>
-      <w:r>
-        <w:t>ne week after leaving school (a</w:t>
-      </w:r>
-      <w:r>
-        <w:t xml:space="preserve"> week to adapt to the life change).  It is said that help arrives from the most unexpected places.  My uncle, Les Stevens, who lived at Red Ridges, Cheriton Bishop had offered to give me a lift on the back of his motorcycle from </w:t>
+        <w:rPr>
+          <w:sz w:val="18"/>
+          <w:szCs w:val="18"/>
+        </w:rPr>
+        <w:t xml:space="preserve"> in the parish of </w:t>
       </w:r>
       <w:proofErr w:type="spellStart"/>
       <w:r>
-        <w:t>Hooperton</w:t>
+        <w:rPr>
+          <w:sz w:val="18"/>
+          <w:szCs w:val="18"/>
+        </w:rPr>
+        <w:t>Drewsteignton</w:t>
       </w:r>
       <w:proofErr w:type="spellEnd"/>
       <w:r>
-        <w:t xml:space="preserve"> Cross to </w:t>
+        <w:rPr>
+          <w:sz w:val="18"/>
+          <w:szCs w:val="18"/>
+        </w:rPr>
+        <w:t xml:space="preserve">.  Charlie </w:t>
       </w:r>
       <w:proofErr w:type="spellStart"/>
       <w:r>
-        <w:t>Whiddon</w:t>
+        <w:rPr>
+          <w:sz w:val="18"/>
+          <w:szCs w:val="18"/>
+        </w:rPr>
+        <w:t>Endacott</w:t>
       </w:r>
       <w:proofErr w:type="spellEnd"/>
       <w:r>
-        <w:t xml:space="preserve"> Down and return in the evenings so I cycled to </w:t>
+        <w:rPr>
+          <w:sz w:val="18"/>
+          <w:szCs w:val="18"/>
+        </w:rPr>
+        <w:t xml:space="preserve"> was a lad 12 months older than I and had joined C J S</w:t>
+      </w:r>
+      <w:r>
+        <w:rPr>
+          <w:sz w:val="18"/>
+          <w:szCs w:val="18"/>
+        </w:rPr>
+        <w:t>a</w:t>
+      </w:r>
+      <w:r>
+        <w:rPr>
+          <w:sz w:val="18"/>
+          <w:szCs w:val="18"/>
+        </w:rPr>
+        <w:t>unders the same time as myself and h</w:t>
+      </w:r>
+      <w:r>
+        <w:rPr>
+          <w:sz w:val="18"/>
+          <w:szCs w:val="18"/>
+        </w:rPr>
+        <w:t>ad served the term of apprentices</w:t>
+      </w:r>
+      <w:r>
+        <w:rPr>
+          <w:sz w:val="18"/>
+          <w:szCs w:val="18"/>
+        </w:rPr>
+        <w:t xml:space="preserve">hip to the end of </w:t>
+      </w:r>
+      <w:r>
+        <w:rPr>
+          <w:sz w:val="18"/>
+          <w:szCs w:val="18"/>
+        </w:rPr>
+        <w:t>his time.  So we both must have been active and experienced lads.  I use the term ‘must have been’ as if not it would have been ‘up the road’.</w:t>
+      </w:r>
+    </w:p>
+    <w:p>
+      <w:pPr>
+        <w:rPr>
+          <w:sz w:val="18"/>
+          <w:szCs w:val="18"/>
+        </w:rPr>
+      </w:pPr>
+      <w:r>
+        <w:rPr>
+          <w:sz w:val="18"/>
+          <w:szCs w:val="18"/>
+        </w:rPr>
+        <w:t>The water turbine unit was bolted to a long face plate bolted with a series of moveable turbine speed controls with a 4 inch second shaft coming through a gland packing to a sturdy pedestal carrying the overheating bearing</w:t>
+      </w:r>
+      <w:r>
+        <w:rPr>
+          <w:sz w:val="18"/>
+          <w:szCs w:val="18"/>
+        </w:rPr>
+        <w:t>,</w:t>
+      </w:r>
+      <w:r>
+        <w:rPr>
+          <w:sz w:val="18"/>
+          <w:szCs w:val="18"/>
+        </w:rPr>
+        <w:t xml:space="preserve"> then attached next to the bearing was a 3 ton flywheel keyed to the shaft which coupled to a 15 kw generator and continued through a glass covered governing system manufactured by David Brown, the well-known tra</w:t>
+      </w:r>
+      <w:r>
+        <w:rPr>
+          <w:sz w:val="18"/>
+          <w:szCs w:val="18"/>
+        </w:rPr>
+        <w:t xml:space="preserve">ctor manufacturer, </w:t>
+      </w:r>
+      <w:r>
+        <w:rPr>
+          <w:sz w:val="18"/>
+          <w:szCs w:val="18"/>
+        </w:rPr>
+        <w:t>to monitor the speed</w:t>
+      </w:r>
+      <w:r>
+        <w:rPr>
+          <w:sz w:val="18"/>
+          <w:szCs w:val="18"/>
+        </w:rPr>
+        <w:t xml:space="preserve"> vein</w:t>
+      </w:r>
+      <w:r>
+        <w:rPr>
+          <w:sz w:val="18"/>
+          <w:szCs w:val="18"/>
+        </w:rPr>
+        <w:t xml:space="preserve">            and finish</w:t>
+      </w:r>
+      <w:r>
+        <w:rPr>
+          <w:sz w:val="18"/>
+          <w:szCs w:val="18"/>
+        </w:rPr>
+        <w:t>ed</w:t>
+      </w:r>
+      <w:r>
+        <w:rPr>
+          <w:sz w:val="18"/>
+          <w:szCs w:val="18"/>
+        </w:rPr>
+        <w:t xml:space="preserve"> with an identical bearing pedestal.  In total the length from the turbine wall face to the outer pedestal was approximately 9 feet.  It was acknowledged that as this unit had been running without stopping for year after year</w:t>
+      </w:r>
+      <w:r>
+        <w:rPr>
+          <w:sz w:val="18"/>
+          <w:szCs w:val="18"/>
+        </w:rPr>
+        <w:t xml:space="preserve"> </w:t>
+      </w:r>
+      <w:r>
+        <w:rPr>
+          <w:sz w:val="18"/>
+          <w:szCs w:val="18"/>
+        </w:rPr>
+        <w:t>the</w:t>
+      </w:r>
+      <w:r>
+        <w:rPr>
+          <w:sz w:val="18"/>
+          <w:szCs w:val="18"/>
+        </w:rPr>
+        <w:t xml:space="preserve"> complete turbine component sh</w:t>
+      </w:r>
+      <w:r>
+        <w:rPr>
+          <w:sz w:val="18"/>
+          <w:szCs w:val="18"/>
+        </w:rPr>
+        <w:t>ould be dismantled and cleaned free of rotting lea</w:t>
+      </w:r>
+      <w:r>
+        <w:rPr>
+          <w:sz w:val="18"/>
+          <w:szCs w:val="18"/>
+        </w:rPr>
+        <w:t>v</w:t>
+      </w:r>
+      <w:r>
+        <w:rPr>
+          <w:sz w:val="18"/>
+          <w:szCs w:val="18"/>
+        </w:rPr>
+        <w:t xml:space="preserve">es that had passed through the many water filters and form a very hard </w:t>
       </w:r>
       <w:proofErr w:type="spellStart"/>
       <w:r>
-        <w:t>Hooperton</w:t>
+        <w:rPr>
+          <w:sz w:val="18"/>
+          <w:szCs w:val="18"/>
+        </w:rPr>
+        <w:t>unshapely</w:t>
       </w:r>
       <w:proofErr w:type="spellEnd"/>
       <w:r>
-        <w:t xml:space="preserve"> Cross, jumped on the pillion seat of my Uncle Les’ motorcycle and was delivered to outside the long green blacksmith’s shop.</w:t>
-      </w:r>
-      <w:r>
-        <w:t xml:space="preserve">  I was met by Mr John Saunders who teamed me up with another fine gentleman named George </w:t>
+        <w:rPr>
+          <w:sz w:val="18"/>
+          <w:szCs w:val="18"/>
+        </w:rPr>
+        <w:t xml:space="preserve"> surface which would cause a reduction of performance.  In respect of the overheating pedestal b</w:t>
+      </w:r>
+      <w:r>
+        <w:rPr>
+          <w:sz w:val="18"/>
+          <w:szCs w:val="18"/>
+        </w:rPr>
+        <w:t>earing it was noticed that the t</w:t>
+      </w:r>
+      <w:r>
+        <w:rPr>
+          <w:sz w:val="18"/>
+          <w:szCs w:val="18"/>
+        </w:rPr>
+        <w:t xml:space="preserve">iled floor was breaking up and </w:t>
+      </w:r>
+      <w:r>
+        <w:rPr>
+          <w:sz w:val="18"/>
+          <w:szCs w:val="18"/>
+        </w:rPr>
+        <w:t>distorting caused by an external tree root that had been growing for decades and had expanded and lifted the drive shaft</w:t>
+      </w:r>
+      <w:r>
+        <w:rPr>
+          <w:sz w:val="18"/>
+          <w:szCs w:val="18"/>
+        </w:rPr>
+        <w:t xml:space="preserve"> </w:t>
+      </w:r>
+      <w:r>
+        <w:rPr>
+          <w:sz w:val="18"/>
+          <w:szCs w:val="18"/>
+        </w:rPr>
+        <w:t>electric</w:t>
+      </w:r>
+      <w:r>
+        <w:rPr>
+          <w:sz w:val="18"/>
+          <w:szCs w:val="18"/>
+        </w:rPr>
+        <w:t xml:space="preserve"> alte</w:t>
+      </w:r>
+      <w:r>
+        <w:rPr>
+          <w:sz w:val="18"/>
+          <w:szCs w:val="18"/>
+        </w:rPr>
+        <w:t>r</w:t>
+      </w:r>
+      <w:r>
+        <w:rPr>
+          <w:sz w:val="18"/>
+          <w:szCs w:val="18"/>
+        </w:rPr>
+        <w:t xml:space="preserve">nator </w:t>
+      </w:r>
+      <w:r>
+        <w:rPr>
+          <w:sz w:val="18"/>
+          <w:szCs w:val="18"/>
+        </w:rPr>
+        <w:t>and a 3 ton flywheel out of alignment.  One must wonder at the power of nature as this needed immens</w:t>
+      </w:r>
+      <w:r>
+        <w:rPr>
+          <w:sz w:val="18"/>
+          <w:szCs w:val="18"/>
+        </w:rPr>
+        <w:t>e power to lift the</w:t>
+      </w:r>
+      <w:r>
+        <w:rPr>
+          <w:sz w:val="18"/>
+          <w:szCs w:val="18"/>
+        </w:rPr>
+        <w:t xml:space="preserve"> total weight of equipment toge</w:t>
+      </w:r>
+      <w:r>
+        <w:rPr>
+          <w:sz w:val="18"/>
+          <w:szCs w:val="18"/>
+        </w:rPr>
+        <w:t xml:space="preserve">ther while </w:t>
+      </w:r>
+      <w:r>
+        <w:rPr>
+          <w:sz w:val="18"/>
+          <w:szCs w:val="18"/>
+        </w:rPr>
+        <w:t>r</w:t>
+      </w:r>
+      <w:r>
+        <w:rPr>
+          <w:sz w:val="18"/>
+          <w:szCs w:val="18"/>
+        </w:rPr>
+        <w:t>ippin</w:t>
+      </w:r>
+      <w:r>
+        <w:rPr>
+          <w:sz w:val="18"/>
+          <w:szCs w:val="18"/>
+        </w:rPr>
+        <w:t>g</w:t>
+      </w:r>
+      <w:r>
+        <w:rPr>
+          <w:sz w:val="18"/>
+          <w:szCs w:val="18"/>
+        </w:rPr>
+        <w:t xml:space="preserve"> out </w:t>
+      </w:r>
+      <w:r>
+        <w:rPr>
+          <w:sz w:val="18"/>
+          <w:szCs w:val="18"/>
+        </w:rPr>
+        <w:t>t</w:t>
+      </w:r>
+      <w:r>
+        <w:rPr>
+          <w:sz w:val="18"/>
+          <w:szCs w:val="18"/>
+        </w:rPr>
+        <w:t>he securing bolts from the floor.</w:t>
+      </w:r>
+      <w:r>
+        <w:rPr>
+          <w:sz w:val="18"/>
+          <w:szCs w:val="18"/>
+        </w:rPr>
+        <w:t xml:space="preserve">  The </w:t>
+      </w:r>
+      <w:r>
+        <w:rPr>
+          <w:sz w:val="18"/>
+          <w:szCs w:val="18"/>
+        </w:rPr>
+        <w:t>problems were corrected by digging a trench from the offending tree, under the house foundations to the end of the expanding root that finished some 2 feet past the lifted bearing block</w:t>
+      </w:r>
+      <w:r>
+        <w:rPr>
+          <w:sz w:val="18"/>
+          <w:szCs w:val="18"/>
+        </w:rPr>
+        <w:t xml:space="preserve"> refilling with ballast and re-tiling the floor.  The operation was completed by dismantling the water turbines and laboriously removing the </w:t>
       </w:r>
       <w:proofErr w:type="spellStart"/>
+      <w:r>
+        <w:rPr>
+          <w:sz w:val="18"/>
+          <w:szCs w:val="18"/>
+        </w:rPr>
+        <w:t>build up</w:t>
+      </w:r>
+      <w:proofErr w:type="spellEnd"/>
+      <w:r>
+        <w:rPr>
+          <w:sz w:val="18"/>
+          <w:szCs w:val="18"/>
+        </w:rPr>
+        <w:t xml:space="preserve"> of </w:t>
+      </w:r>
+      <w:r>
+        <w:rPr>
+          <w:sz w:val="18"/>
+          <w:szCs w:val="18"/>
+        </w:rPr>
+        <w:t>sol</w:t>
+      </w:r>
+      <w:r>
+        <w:rPr>
+          <w:sz w:val="18"/>
+          <w:szCs w:val="18"/>
+        </w:rPr>
+        <w:t>i</w:t>
+      </w:r>
+      <w:r>
+        <w:rPr>
+          <w:sz w:val="18"/>
+          <w:szCs w:val="18"/>
+        </w:rPr>
+        <w:t>d</w:t>
+      </w:r>
+      <w:r>
+        <w:rPr>
+          <w:sz w:val="18"/>
+          <w:szCs w:val="18"/>
+        </w:rPr>
+        <w:t xml:space="preserve"> leaf mould.  We left the equipment working and from that day </w:t>
+      </w:r>
+      <w:r>
+        <w:rPr>
+          <w:sz w:val="18"/>
+          <w:szCs w:val="18"/>
+        </w:rPr>
+        <w:t xml:space="preserve">I have </w:t>
+      </w:r>
+      <w:r>
+        <w:rPr>
+          <w:sz w:val="18"/>
+          <w:szCs w:val="18"/>
+        </w:rPr>
+        <w:t>heard no adverse report.</w:t>
+      </w:r>
+    </w:p>
+    <w:p>
+      <w:pPr>
+        <w:rPr>
+          <w:sz w:val="18"/>
+          <w:szCs w:val="18"/>
+        </w:rPr>
+      </w:pPr>
+      <w:r>
+        <w:rPr>
+          <w:sz w:val="18"/>
+          <w:szCs w:val="18"/>
+        </w:rPr>
+        <w:t xml:space="preserve">In the season following the agricultural world took on an adventurous roll.  In my earlier years I had been involved with the old standard </w:t>
+      </w:r>
+      <w:proofErr w:type="spellStart"/>
+      <w:r>
+        <w:rPr>
+          <w:sz w:val="18"/>
+          <w:szCs w:val="18"/>
+        </w:rPr>
+        <w:t>Fordson</w:t>
+      </w:r>
+      <w:proofErr w:type="spellEnd"/>
+      <w:r>
+        <w:rPr>
+          <w:sz w:val="18"/>
+          <w:szCs w:val="18"/>
+        </w:rPr>
+        <w:t>.  Everything was basic but practical – multi plate metal clutch plates that acted as a clutch and brake combined, white m</w:t>
+      </w:r>
+      <w:r>
+        <w:rPr>
+          <w:sz w:val="18"/>
+          <w:szCs w:val="18"/>
+        </w:rPr>
+        <w:t>etal Ford</w:t>
+      </w:r>
+      <w:r>
+        <w:rPr>
+          <w:sz w:val="18"/>
+          <w:szCs w:val="18"/>
+        </w:rPr>
+        <w:t xml:space="preserve"> main bearings, a </w:t>
+      </w:r>
+      <w:proofErr w:type="spellStart"/>
+      <w:r>
+        <w:rPr>
+          <w:sz w:val="18"/>
+          <w:szCs w:val="18"/>
+        </w:rPr>
+        <w:t>con</w:t>
+      </w:r>
+      <w:r>
+        <w:rPr>
+          <w:sz w:val="18"/>
+          <w:szCs w:val="18"/>
+        </w:rPr>
+        <w:t>rod</w:t>
+      </w:r>
+      <w:proofErr w:type="spellEnd"/>
+      <w:r>
+        <w:rPr>
+          <w:sz w:val="18"/>
+          <w:szCs w:val="18"/>
+        </w:rPr>
+        <w:t xml:space="preserve"> bearing that required the skill of scraping with white metal s</w:t>
+      </w:r>
+      <w:r>
+        <w:rPr>
+          <w:sz w:val="18"/>
+          <w:szCs w:val="18"/>
+        </w:rPr>
+        <w:t>c</w:t>
+      </w:r>
+      <w:r>
+        <w:rPr>
+          <w:sz w:val="18"/>
+          <w:szCs w:val="18"/>
+        </w:rPr>
+        <w:t>raping knife and final fitment with skims, gearbox and transmission filled</w:t>
+      </w:r>
+      <w:r>
+        <w:rPr>
+          <w:sz w:val="18"/>
+          <w:szCs w:val="18"/>
+        </w:rPr>
+        <w:t xml:space="preserve"> with SAE 140 gear oil requiring the warming of the 5 gallon can on the workshop stove to enable the content to commence to flow and normally if </w:t>
+      </w:r>
+      <w:proofErr w:type="spellStart"/>
+      <w:r>
+        <w:rPr>
+          <w:sz w:val="18"/>
+          <w:szCs w:val="18"/>
+        </w:rPr>
+        <w:t>Wellworthy</w:t>
+      </w:r>
+      <w:proofErr w:type="spellEnd"/>
+      <w:r>
+        <w:rPr>
+          <w:sz w:val="18"/>
+          <w:szCs w:val="18"/>
+        </w:rPr>
+        <w:t xml:space="preserve"> cord piston rings were installed as that was the popular request in those days.  With too snug a fitting of the white metal main and connecting rod bearings and </w:t>
+      </w:r>
+      <w:proofErr w:type="spellStart"/>
+      <w:r>
+        <w:rPr>
+          <w:sz w:val="18"/>
+          <w:szCs w:val="18"/>
+        </w:rPr>
+        <w:t>Wellworthy</w:t>
+      </w:r>
+      <w:proofErr w:type="spellEnd"/>
+      <w:r>
+        <w:rPr>
+          <w:sz w:val="18"/>
+          <w:szCs w:val="18"/>
+        </w:rPr>
+        <w:t xml:space="preserve"> piston it was the normal practice to use 2 men with both hands on a length of off cut </w:t>
+      </w:r>
+      <w:r>
+        <w:rPr>
+          <w:sz w:val="18"/>
+          <w:szCs w:val="18"/>
+        </w:rPr>
+        <w:t>g</w:t>
+      </w:r>
+      <w:r>
+        <w:rPr>
+          <w:sz w:val="18"/>
+          <w:szCs w:val="18"/>
+        </w:rPr>
+        <w:t>alvanised water pip</w:t>
+      </w:r>
+      <w:r>
+        <w:rPr>
+          <w:sz w:val="18"/>
+          <w:szCs w:val="18"/>
+        </w:rPr>
+        <w:t>e</w:t>
+      </w:r>
+      <w:r>
+        <w:rPr>
+          <w:sz w:val="18"/>
+          <w:szCs w:val="18"/>
+        </w:rPr>
+        <w:t xml:space="preserve"> to keep t</w:t>
+      </w:r>
+      <w:r>
+        <w:rPr>
+          <w:sz w:val="18"/>
+          <w:szCs w:val="18"/>
+        </w:rPr>
+        <w:t>h</w:t>
+      </w:r>
+      <w:r>
+        <w:rPr>
+          <w:sz w:val="18"/>
+          <w:szCs w:val="18"/>
+        </w:rPr>
+        <w:t xml:space="preserve">e engine rotating whilst it coughed and spluttered </w:t>
+      </w:r>
+      <w:r>
+        <w:rPr>
+          <w:sz w:val="18"/>
+          <w:szCs w:val="18"/>
+        </w:rPr>
+        <w:t>life into what appeared to be a</w:t>
+      </w:r>
+      <w:r>
+        <w:rPr>
+          <w:sz w:val="18"/>
+          <w:szCs w:val="18"/>
+        </w:rPr>
+        <w:t xml:space="preserve">      </w:t>
+      </w:r>
+      <w:r>
+        <w:rPr>
+          <w:sz w:val="18"/>
+          <w:szCs w:val="18"/>
+        </w:rPr>
+        <w:t xml:space="preserve">   </w:t>
+      </w:r>
+      <w:r>
+        <w:rPr>
+          <w:sz w:val="18"/>
+          <w:szCs w:val="18"/>
+        </w:rPr>
+        <w:t xml:space="preserve">            </w:t>
+      </w:r>
+      <w:r>
+        <w:rPr>
+          <w:sz w:val="18"/>
+          <w:szCs w:val="18"/>
+        </w:rPr>
+        <w:t>lifeless</w:t>
+      </w:r>
+      <w:r>
+        <w:rPr>
+          <w:sz w:val="18"/>
+          <w:szCs w:val="18"/>
+        </w:rPr>
+        <w:t xml:space="preserve"> lump of cast iron</w:t>
+      </w:r>
+      <w:r>
+        <w:rPr>
+          <w:sz w:val="18"/>
+          <w:szCs w:val="18"/>
+        </w:rPr>
+        <w:t>. In m</w:t>
+      </w:r>
+      <w:r>
+        <w:rPr>
+          <w:sz w:val="18"/>
+          <w:szCs w:val="18"/>
+        </w:rPr>
+        <w:t xml:space="preserve">ore extreme measures were sometimes put into action when a spare tractor in the yard and </w:t>
+      </w:r>
+      <w:r>
+        <w:rPr>
+          <w:sz w:val="18"/>
+          <w:szCs w:val="18"/>
+        </w:rPr>
+        <w:t xml:space="preserve">was </w:t>
+      </w:r>
+      <w:r>
+        <w:rPr>
+          <w:sz w:val="18"/>
+          <w:szCs w:val="18"/>
+        </w:rPr>
+        <w:t>driven in line and a spare threshing bel</w:t>
+      </w:r>
+      <w:r>
+        <w:rPr>
+          <w:sz w:val="18"/>
+          <w:szCs w:val="18"/>
+        </w:rPr>
+        <w:t>t was connected to each tractor</w:t>
+      </w:r>
+      <w:r>
+        <w:rPr>
+          <w:sz w:val="18"/>
+          <w:szCs w:val="18"/>
+        </w:rPr>
+        <w:t xml:space="preserve"> threshing pulley</w:t>
+      </w:r>
+      <w:r>
+        <w:rPr>
+          <w:sz w:val="18"/>
+          <w:szCs w:val="18"/>
+        </w:rPr>
+        <w:t xml:space="preserve"> pulling the yard tractor or power tractor engine at a steady slow speed </w:t>
+      </w:r>
+      <w:r>
+        <w:rPr>
+          <w:sz w:val="18"/>
+          <w:szCs w:val="18"/>
+        </w:rPr>
+        <w:t xml:space="preserve">with </w:t>
+      </w:r>
+      <w:r>
+        <w:rPr>
+          <w:sz w:val="18"/>
+          <w:szCs w:val="18"/>
+        </w:rPr>
+        <w:t>both</w:t>
+      </w:r>
+      <w:r>
+        <w:rPr>
+          <w:sz w:val="18"/>
+          <w:szCs w:val="18"/>
+        </w:rPr>
+        <w:t xml:space="preserve"> </w:t>
+      </w:r>
+      <w:r>
+        <w:rPr>
+          <w:sz w:val="18"/>
+          <w:szCs w:val="18"/>
+        </w:rPr>
+        <w:t>threshing pulley</w:t>
+      </w:r>
+      <w:r>
+        <w:rPr>
+          <w:sz w:val="18"/>
+          <w:szCs w:val="18"/>
+        </w:rPr>
+        <w:t>s</w:t>
+      </w:r>
+      <w:r>
+        <w:rPr>
+          <w:sz w:val="18"/>
+          <w:szCs w:val="18"/>
+        </w:rPr>
+        <w:t xml:space="preserve"> engaged and the main clutch of the power tractor gingerly engaged</w:t>
+      </w:r>
+      <w:r>
+        <w:rPr>
+          <w:sz w:val="18"/>
+          <w:szCs w:val="18"/>
+        </w:rPr>
+        <w:t xml:space="preserve">. </w:t>
+      </w:r>
+      <w:r>
+        <w:rPr>
+          <w:sz w:val="18"/>
+          <w:szCs w:val="18"/>
+        </w:rPr>
+        <w:t xml:space="preserve">This condition </w:t>
+      </w:r>
+      <w:r>
+        <w:rPr>
+          <w:sz w:val="18"/>
+          <w:szCs w:val="18"/>
+        </w:rPr>
+        <w:t>had its adva</w:t>
+      </w:r>
+      <w:r>
+        <w:rPr>
+          <w:sz w:val="18"/>
+          <w:szCs w:val="18"/>
+        </w:rPr>
+        <w:t>ntages for should the rebuild</w:t>
+      </w:r>
+      <w:r>
+        <w:rPr>
+          <w:sz w:val="18"/>
+          <w:szCs w:val="18"/>
+        </w:rPr>
+        <w:t xml:space="preserve"> start up and then falter the drive tractor would keep up engine speed and momentum.  It must be remembered that very few old </w:t>
+      </w:r>
+      <w:proofErr w:type="spellStart"/>
+      <w:r>
+        <w:rPr>
+          <w:sz w:val="18"/>
+          <w:szCs w:val="18"/>
+        </w:rPr>
+        <w:t>Fordson</w:t>
+      </w:r>
+      <w:proofErr w:type="spellEnd"/>
+      <w:r>
+        <w:rPr>
+          <w:sz w:val="18"/>
+          <w:szCs w:val="18"/>
+        </w:rPr>
+        <w:t xml:space="preserve"> tractors would have a temperature gauge so working temperature and overheating was total guesswork and if you had just rebuilt the engine yourself, perhaps it was not unusual practice to fill the radiator run the engine at a t</w:t>
+      </w:r>
+      <w:r>
+        <w:rPr>
+          <w:sz w:val="18"/>
+          <w:szCs w:val="18"/>
+        </w:rPr>
+        <w:t>hird speed then install the fill</w:t>
+      </w:r>
+      <w:r>
+        <w:rPr>
+          <w:sz w:val="18"/>
+          <w:szCs w:val="18"/>
+        </w:rPr>
+        <w:t>er</w:t>
+      </w:r>
+      <w:r>
+        <w:rPr>
+          <w:sz w:val="18"/>
+          <w:szCs w:val="18"/>
+        </w:rPr>
+        <w:t xml:space="preserve"> water hose in the radiator fill</w:t>
+      </w:r>
+      <w:r>
+        <w:rPr>
+          <w:sz w:val="18"/>
+          <w:szCs w:val="18"/>
+        </w:rPr>
+        <w:t>er, undo the</w:t>
+      </w:r>
+      <w:r>
+        <w:rPr>
+          <w:sz w:val="18"/>
+          <w:szCs w:val="18"/>
+        </w:rPr>
+        <w:t xml:space="preserve"> water drain and adjust the fill</w:t>
+      </w:r>
+      <w:r>
+        <w:rPr>
+          <w:sz w:val="18"/>
+          <w:szCs w:val="18"/>
+        </w:rPr>
+        <w:t>er hose to match the drain flow.  This practice is not compatible with today’s engineering and techno</w:t>
+      </w:r>
+      <w:r>
+        <w:rPr>
+          <w:sz w:val="18"/>
+          <w:szCs w:val="18"/>
+        </w:rPr>
+        <w:t xml:space="preserve">logy but there </w:t>
+      </w:r>
+      <w:proofErr w:type="spellStart"/>
+      <w:r>
+        <w:rPr>
+          <w:sz w:val="18"/>
+          <w:szCs w:val="18"/>
+        </w:rPr>
+        <w:t>twas</w:t>
+      </w:r>
+      <w:proofErr w:type="spellEnd"/>
+      <w:r>
+        <w:rPr>
+          <w:sz w:val="18"/>
+          <w:szCs w:val="18"/>
+        </w:rPr>
+        <w:t>!  It got</w:t>
+      </w:r>
+      <w:r>
+        <w:rPr>
+          <w:sz w:val="18"/>
+          <w:szCs w:val="18"/>
+        </w:rPr>
+        <w:t xml:space="preserve"> the job done.  </w:t>
+      </w:r>
+    </w:p>
+    <w:p>
+      <w:pPr>
+        <w:rPr>
+          <w:sz w:val="18"/>
+          <w:szCs w:val="18"/>
+        </w:rPr>
+      </w:pPr>
+      <w:r>
+        <w:rPr>
+          <w:sz w:val="18"/>
+          <w:szCs w:val="18"/>
+        </w:rPr>
+        <w:t xml:space="preserve">Some workshop practices were trial and error and would leave one like a 007 drink stirred and shaken. </w:t>
+      </w:r>
+      <w:r>
+        <w:rPr>
+          <w:sz w:val="18"/>
+          <w:szCs w:val="18"/>
+        </w:rPr>
+        <w:t>One particular incident came to mind</w:t>
+      </w:r>
+      <w:r>
+        <w:rPr>
+          <w:sz w:val="18"/>
+          <w:szCs w:val="18"/>
+        </w:rPr>
+        <w:t xml:space="preserve"> </w:t>
+      </w:r>
+      <w:r>
+        <w:rPr>
+          <w:sz w:val="18"/>
+          <w:szCs w:val="18"/>
+        </w:rPr>
+        <w:t xml:space="preserve">which left me in this condition.  Geoff the main workshop mechanic was attempting to carry out a repeat soldering repair to a </w:t>
+      </w:r>
+      <w:proofErr w:type="spellStart"/>
+      <w:r>
+        <w:rPr>
+          <w:sz w:val="18"/>
+          <w:szCs w:val="18"/>
+        </w:rPr>
+        <w:t>Fordson</w:t>
+      </w:r>
+      <w:proofErr w:type="spellEnd"/>
+      <w:r>
+        <w:rPr>
+          <w:sz w:val="18"/>
+          <w:szCs w:val="18"/>
+        </w:rPr>
+        <w:t xml:space="preserve"> Major fuel tank of twin fuels one main TVO tank and one sm</w:t>
+      </w:r>
+      <w:r>
+        <w:rPr>
+          <w:sz w:val="18"/>
+          <w:szCs w:val="18"/>
+        </w:rPr>
+        <w:t>all petrol tank comb</w:t>
+      </w:r>
+      <w:r>
+        <w:rPr>
+          <w:sz w:val="18"/>
+          <w:szCs w:val="18"/>
+        </w:rPr>
+        <w:t>ined.  I was working on another repair in the same little workshop when Mr Saunders came through and in his endeavours to</w:t>
+      </w:r>
+      <w:r>
+        <w:rPr>
+          <w:sz w:val="18"/>
+          <w:szCs w:val="18"/>
+        </w:rPr>
+        <w:t xml:space="preserve"> help took the blow torch from G</w:t>
+      </w:r>
+      <w:r>
+        <w:rPr>
+          <w:sz w:val="18"/>
+          <w:szCs w:val="18"/>
+        </w:rPr>
+        <w:t>eoff’s hands and said with authority</w:t>
+      </w:r>
+      <w:r>
+        <w:rPr>
+          <w:sz w:val="18"/>
+          <w:szCs w:val="18"/>
+        </w:rPr>
+        <w:t>,</w:t>
+      </w:r>
+      <w:r>
+        <w:rPr>
+          <w:sz w:val="18"/>
+          <w:szCs w:val="18"/>
+        </w:rPr>
+        <w:t xml:space="preserve"> at the same </w:t>
+      </w:r>
+      <w:r>
+        <w:rPr>
+          <w:sz w:val="18"/>
+          <w:szCs w:val="18"/>
+        </w:rPr>
+        <w:t>time turning up the heat of the</w:t>
+      </w:r>
+      <w:r>
+        <w:rPr>
+          <w:sz w:val="18"/>
+          <w:szCs w:val="18"/>
+        </w:rPr>
+        <w:t xml:space="preserve"> torch</w:t>
+      </w:r>
       <w:proofErr w:type="gramStart"/>
       <w:r>
-        <w:t>Endacott</w:t>
-      </w:r>
-      <w:proofErr w:type="spellEnd"/>
-      <w:r>
+        <w:rPr>
+          <w:sz w:val="18"/>
+          <w:szCs w:val="18"/>
+        </w:rPr>
         <w:t>,</w:t>
       </w:r>
+      <w:r>
+        <w:rPr>
+          <w:sz w:val="18"/>
+          <w:szCs w:val="18"/>
+        </w:rPr>
+        <w:t xml:space="preserve">  “</w:t>
+      </w:r>
       <w:proofErr w:type="gramEnd"/>
       <w:r>
-        <w:t xml:space="preserve"> the main water works man for the depot using a short wheel base Land Rover as a service vehicle.  My first job of the day was to attend and replace a set of </w:t>
-      </w:r>
-      <w:proofErr w:type="spellStart"/>
-      <w:r>
-        <w:t>knotter</w:t>
-      </w:r>
-      <w:proofErr w:type="spellEnd"/>
-      <w:r>
-        <w:t xml:space="preserve"> bills in a corn binder standing in a field of the parish of </w:t>
-      </w:r>
-      <w:proofErr w:type="spellStart"/>
-      <w:r>
-        <w:t>Spreyton</w:t>
-      </w:r>
-      <w:proofErr w:type="spellEnd"/>
-      <w:r>
-        <w:t xml:space="preserve">.  I was so delighted to contribute to repair as my small schoolboy hands could find entry into the system and line up the drive gear roll pip with the </w:t>
-      </w:r>
-      <w:proofErr w:type="spellStart"/>
-      <w:r>
-        <w:t>knotter</w:t>
-      </w:r>
-      <w:proofErr w:type="spellEnd"/>
-      <w:r>
-        <w:t xml:space="preserve"> bill shaft.  These hands changed over the early years of engineering </w:t>
-      </w:r>
-      <w:r>
-        <w:t xml:space="preserve">as finger joints </w:t>
-      </w:r>
-      <w:r>
-        <w:t>look like ball bearings and the rig</w:t>
-      </w:r>
-      <w:r>
-        <w:t>h</w:t>
-      </w:r>
-      <w:r>
-        <w:t xml:space="preserve">t hand thumb looks quite flat due </w:t>
-      </w:r>
-      <w:proofErr w:type="spellStart"/>
-      <w:r>
-        <w:t>t</w:t>
-      </w:r>
-      <w:proofErr w:type="spellEnd"/>
-      <w:r>
-        <w:t xml:space="preserve"> constantly coming second to the hammer on a miss-hit to the chisel head .  Much and various work was carried out throughout the region with some standing out in my mind as very hairy in some instances.  We were called to Wood House in South </w:t>
-      </w:r>
-      <w:proofErr w:type="spellStart"/>
-      <w:r>
-        <w:t>Tawton</w:t>
-      </w:r>
-      <w:proofErr w:type="spellEnd"/>
-      <w:r>
-        <w:t xml:space="preserve">, a </w:t>
-      </w:r>
-      <w:r>
+        <w:rPr>
+          <w:sz w:val="18"/>
+          <w:szCs w:val="18"/>
+        </w:rPr>
+        <w:t>W</w:t>
+      </w:r>
+      <w:r>
+        <w:rPr>
+          <w:sz w:val="18"/>
+          <w:szCs w:val="18"/>
+        </w:rPr>
+        <w:t>e need to get this solder to run on the very hot parent metal</w:t>
+      </w:r>
+      <w:r>
+        <w:rPr>
+          <w:sz w:val="18"/>
+          <w:szCs w:val="18"/>
+        </w:rPr>
+        <w:t>”</w:t>
+      </w:r>
+      <w:r>
+        <w:rPr>
+          <w:sz w:val="18"/>
+          <w:szCs w:val="18"/>
+        </w:rPr>
+        <w:t xml:space="preserve">. </w:t>
+      </w:r>
+      <w:r>
+        <w:rPr>
+          <w:sz w:val="18"/>
+          <w:szCs w:val="18"/>
+        </w:rPr>
+        <w:t xml:space="preserve"> Suddenly there was a massive boom in our working area became filled with a swirling </w:t>
+      </w:r>
+      <w:r>
+        <w:rPr>
+          <w:sz w:val="18"/>
+          <w:szCs w:val="18"/>
+        </w:rPr>
+        <w:t>yellow flame.  I stood in shock bu</w:t>
+      </w:r>
+      <w:r>
+        <w:rPr>
+          <w:sz w:val="18"/>
+          <w:szCs w:val="18"/>
+        </w:rPr>
+        <w:t xml:space="preserve">t was able to see 2 figures running through the open door with their heads about 2 feet off the ground.  Their body actions mirrored the escaping method of a headmaster running from angry bees mentioned earlier in this story.  I grabbed and extinguished the burning wreckage to just steaming metal.  </w:t>
+      </w:r>
+      <w:r>
+        <w:rPr>
+          <w:sz w:val="18"/>
+          <w:szCs w:val="18"/>
+        </w:rPr>
         <w:lastRenderedPageBreak/>
-        <w:t xml:space="preserve">fine house with quite a past history.  The fault was to correct a malfunction in </w:t>
-      </w:r>
-      <w:proofErr w:type="gramStart"/>
-      <w:r>
-        <w:t>a very</w:t>
-      </w:r>
-      <w:proofErr w:type="gramEnd"/>
-      <w:r>
-        <w:t xml:space="preserve"> deep fresh water well. It was</w:t>
-      </w:r>
-      <w:r>
+        <w:t xml:space="preserve">Mr Saunders and Geoff gingerly looked through the door expecting me to look like an old burnt out church candle.  Thankfully all was well.  I did feel shaky and my hair had been singed.  Something good had revealed itself after this dangerous accident that the internal construction of the fuel tank </w:t>
+      </w:r>
+      <w:r>
+        <w:rPr>
+          <w:sz w:val="18"/>
+          <w:szCs w:val="18"/>
+        </w:rPr>
+        <w:t>was not like our imagination h</w:t>
+      </w:r>
+      <w:r>
+        <w:rPr>
+          <w:sz w:val="18"/>
+          <w:szCs w:val="18"/>
+        </w:rPr>
+        <w:t>ad envisaged.  To correct this type of fault would result in a radical change of approach.  Extr</w:t>
+      </w:r>
+      <w:r>
+        <w:rPr>
+          <w:sz w:val="18"/>
+          <w:szCs w:val="18"/>
+        </w:rPr>
+        <w:t>a labour needed and extra steam</w:t>
+      </w:r>
+      <w:r>
+        <w:rPr>
+          <w:sz w:val="18"/>
+          <w:szCs w:val="18"/>
+        </w:rPr>
+        <w:t xml:space="preserve"> cleaning for safety.</w:t>
+      </w:r>
+    </w:p>
+    <w:p>
+      <w:pPr>
+        <w:rPr>
+          <w:sz w:val="18"/>
+          <w:szCs w:val="18"/>
+        </w:rPr>
+      </w:pPr>
+      <w:r>
+        <w:rPr>
+          <w:sz w:val="18"/>
+          <w:szCs w:val="18"/>
+        </w:rPr>
+        <w:t xml:space="preserve">I </w:t>
+      </w:r>
+      <w:r>
+        <w:rPr>
+          <w:sz w:val="18"/>
+          <w:szCs w:val="18"/>
+        </w:rPr>
+        <w:t>am not saying the repair is impossible but to accomplish a guaranteed satisfactory repair a very high cost of preparation would result in a heavy repair cost to an old fuel tank.</w:t>
+      </w:r>
+      <w:r>
+        <w:rPr>
+          <w:sz w:val="18"/>
+          <w:szCs w:val="18"/>
+        </w:rPr>
         <w:t xml:space="preserve"> </w:t>
       </w:r>
       <w:r>
-        <w:t xml:space="preserve">reputed to have a depth of 90’ from surface cover to the bottom of the well.  It was so deep it used a secondary foot valve system to lift the water to the surface.  To achieve access to the problem George </w:t>
-      </w:r>
-      <w:proofErr w:type="spellStart"/>
-      <w:r>
-        <w:t>Endacott</w:t>
-      </w:r>
-      <w:proofErr w:type="spellEnd"/>
-      <w:r>
+        <w:rPr>
+          <w:sz w:val="18"/>
+          <w:szCs w:val="18"/>
+        </w:rPr>
+        <w:t xml:space="preserve">  </w:t>
+      </w:r>
+    </w:p>
+    <w:p>
+      <w:pPr>
+        <w:rPr>
+          <w:sz w:val="18"/>
+          <w:szCs w:val="18"/>
+        </w:rPr>
+      </w:pPr>
+      <w:r>
+        <w:rPr>
+          <w:sz w:val="18"/>
+          <w:szCs w:val="18"/>
+        </w:rPr>
+        <w:t xml:space="preserve">                   </w:t>
+      </w:r>
+    </w:p>
+    <w:p>
+      <w:pPr>
+        <w:rPr>
+          <w:sz w:val="18"/>
+          <w:szCs w:val="18"/>
+        </w:rPr>
+      </w:pPr>
+    </w:p>
+    <w:p>
+      <w:pPr>
+        <w:rPr>
+          <w:sz w:val="18"/>
+          <w:szCs w:val="18"/>
+        </w:rPr>
+      </w:pPr>
+      <w:r>
+        <w:rPr>
+          <w:sz w:val="18"/>
+          <w:szCs w:val="18"/>
+        </w:rPr>
         <w:t xml:space="preserve"> </w:t>
-      </w:r>
-      <w:r>
-        <w:t xml:space="preserve">bound </w:t>
-      </w:r>
-      <w:r>
-        <w:t xml:space="preserve">and lowered </w:t>
-      </w:r>
-      <w:r>
-        <w:t>2 full length ladders with rope to serv</w:t>
-      </w:r>
-      <w:r>
-        <w:t>e as one down the well and slid</w:t>
-      </w:r>
-      <w:r>
-        <w:t xml:space="preserve"> the sturdy wooden</w:t>
-      </w:r>
-      <w:r>
-        <w:t xml:space="preserve"> batons </w:t>
-      </w:r>
-      <w:r>
-        <w:t>through the top rung to hol</w:t>
-      </w:r>
-      <w:r>
-        <w:t>d whilst</w:t>
-      </w:r>
-      <w:r>
-        <w:t xml:space="preserve"> a third full length ladder held vertically </w:t>
-      </w:r>
-      <w:r>
-        <w:t>by 2 men while</w:t>
-      </w:r>
-      <w:r>
-        <w:t xml:space="preserve"> George again bound tight to the 2 ladders already down the well. On completion of binding</w:t>
-      </w:r>
-      <w:r>
-        <w:t>,</w:t>
-      </w:r>
-      <w:r>
-        <w:t xml:space="preserve"> the 3 ladders were then lowered further and the sturdy wood bottom was slid in position to secure 3 full length ladders.</w:t>
-      </w:r>
-      <w:r>
-        <w:t xml:space="preserve">  </w:t>
-      </w:r>
-      <w:r>
-        <w:t xml:space="preserve">A rope was tied around George’s waist and the loose end tied to a nearby post.  Then unbelievably George entered the open well.  I watched through the well opening until my hero looked minute in the gloom.  Great care was taken by me not to allow any </w:t>
-      </w:r>
-      <w:proofErr w:type="gramStart"/>
-      <w:r>
-        <w:t>stones to fall as George was</w:t>
-      </w:r>
-      <w:proofErr w:type="gramEnd"/>
-      <w:r>
-        <w:t xml:space="preserve"> only wearing a cloth cap and a stone falling from that height would have been catastrophic.  All tools were lowered by rope in a metal bucket.  The faulty bucket system was removed and</w:t>
-      </w:r>
-      <w:r>
-        <w:t xml:space="preserve"> the item</w:t>
-      </w:r>
-      <w:r>
-        <w:t xml:space="preserve"> repaired on the back of the Land Rover.  </w:t>
-      </w:r>
-      <w:proofErr w:type="spellStart"/>
-      <w:r>
-        <w:t>Some time</w:t>
-      </w:r>
-      <w:proofErr w:type="spellEnd"/>
-      <w:r>
-        <w:t xml:space="preserve"> after I thought the physical endurance of George </w:t>
-      </w:r>
-      <w:proofErr w:type="spellStart"/>
-      <w:r>
-        <w:t>Endacott</w:t>
-      </w:r>
-      <w:proofErr w:type="spellEnd"/>
-      <w:r>
-        <w:t xml:space="preserve"> was remarkable as he descended and ascended the 3 full length</w:t>
-      </w:r>
-      <w:r>
-        <w:t>s of</w:t>
-      </w:r>
-      <w:r>
-        <w:t xml:space="preserve"> ladders</w:t>
-      </w:r>
-      <w:r>
-        <w:t xml:space="preserve"> and held on to its location at the bottom whilst repairs were executed.  Had I kept a diary its day should have read “A funny thing happened at work today”</w:t>
-      </w:r>
-      <w:proofErr w:type="gramStart"/>
-      <w:r>
-        <w:t>.</w:t>
-      </w:r>
-      <w:proofErr w:type="gramEnd"/>
-      <w:r>
-        <w:t xml:space="preserve">  The job in question</w:t>
-      </w:r>
-      <w:r>
-        <w:t xml:space="preserve"> was</w:t>
-      </w:r>
-      <w:r>
-        <w:t xml:space="preserve"> to attend a </w:t>
-      </w:r>
-      <w:r>
-        <w:t>newly constructed or sunken well that had been lined with two cement rings and install a new suction pipe the source of</w:t>
-      </w:r>
-      <w:r>
-        <w:t xml:space="preserve"> water</w:t>
       </w:r>
       <w:bookmarkStart w:id="0" w:name="_GoBack"/>
       <w:bookmarkEnd w:id="0"/>
-      <w:r>
-        <w:t xml:space="preserve"> wh</w:t>
-      </w:r>
-      <w:r>
-        <w:t xml:space="preserve">ich </w:t>
-      </w:r>
-      <w:r>
-        <w:t xml:space="preserve">was </w:t>
-      </w:r>
-      <w:r>
-        <w:t xml:space="preserve">very </w:t>
-      </w:r>
-      <w:r>
-        <w:t>good.</w:t>
-      </w:r>
-      <w:r>
-        <w:t xml:space="preserve">  So the well depth would be approximately 28 to 30 feet.  The surface of the water was approximately 6 feet from the surface of the well and having newly dug was still cloudy but clearing.  George</w:t>
-      </w:r>
-      <w:r>
-        <w:t xml:space="preserve"> </w:t>
-      </w:r>
-      <w:r>
-        <w:t xml:space="preserve">unloaded the </w:t>
-      </w:r>
-      <w:proofErr w:type="gramStart"/>
-      <w:r>
-        <w:t>trusty  double</w:t>
-      </w:r>
-      <w:proofErr w:type="gramEnd"/>
-      <w:r>
-        <w:t xml:space="preserve"> ladders and set them down into the murky water.  Tools and components were loaded into the roped galvanise bucket ready for me to haul in when all was ready.</w:t>
-      </w:r>
-      <w:r>
-        <w:t xml:space="preserve">  George continued to step down the ladder until he was in a position 6 inches above the surface of the water.  He then gave the signal for the bucket of tools.  I turned to pick up some and then heard </w:t>
-      </w:r>
-      <w:r>
-        <w:t>an almighty splashing and coughing.  Looking into the water I was greeted with George’s cloth cap floating on the surface together with the top end of the ladder.  Unknown to George the ladder had stopped 6 inches off the bottom and rested on the small fragile ledge 6 feet from the bottom of the well and had given away under the weight of George and the ladder and continued to the well bottom,   When I looked in the well George’s cloth cap was floating around accompanied by</w:t>
-      </w:r>
-      <w:r>
-        <w:t xml:space="preserve"> </w:t>
-      </w:r>
-      <w:r>
-        <w:t xml:space="preserve">George’s head resurfacing with eyeballs that were so fixed that they looked like they had just emerged from a Soho strip club.  George recovered and we immediately drove off the site to George’s home at </w:t>
-      </w:r>
-      <w:proofErr w:type="spellStart"/>
-      <w:r>
-        <w:t>Throwleigh</w:t>
-      </w:r>
-      <w:proofErr w:type="spellEnd"/>
-      <w:r>
-        <w:t xml:space="preserve"> for a complete change of clothes and to dry off.  It was a good job the Land Rover was</w:t>
-      </w:r>
-      <w:r>
-        <w:t xml:space="preserve"> constructed by sheet aluminium as the volume of water draining through the bottom and the side door was continuous on the journey to </w:t>
-      </w:r>
-      <w:proofErr w:type="spellStart"/>
-      <w:r>
-        <w:t>Throwleigh</w:t>
-      </w:r>
-      <w:proofErr w:type="spellEnd"/>
-      <w:r>
-        <w:t>. The incident</w:t>
-      </w:r>
-      <w:r>
-        <w:t xml:space="preserve"> </w:t>
-      </w:r>
-      <w:r>
-        <w:t xml:space="preserve">passed and I was aware the subject was never discussed again and was left to die with the time.  We were instructed to attend the age old pub of Uncle Tom </w:t>
-      </w:r>
-      <w:proofErr w:type="spellStart"/>
-      <w:r>
-        <w:t>Cobley</w:t>
-      </w:r>
-      <w:proofErr w:type="spellEnd"/>
-      <w:r>
-        <w:t xml:space="preserve"> at </w:t>
-      </w:r>
-      <w:proofErr w:type="spellStart"/>
-      <w:r>
-        <w:t>Spreyton</w:t>
-      </w:r>
-      <w:proofErr w:type="spellEnd"/>
-      <w:r>
-        <w:t xml:space="preserve"> and vent the well when a few days of repair work could be executed</w:t>
-      </w:r>
-      <w:r>
-        <w:t>.</w:t>
-      </w:r>
-      <w:r>
-        <w:t xml:space="preserve"> </w:t>
-      </w:r>
-      <w:r>
-        <w:t xml:space="preserve">  </w:t>
-      </w:r>
-      <w:r>
-        <w:t xml:space="preserve">     </w:t>
-      </w:r>
-      <w:r>
-        <w:t xml:space="preserve">  </w:t>
-      </w:r>
     </w:p>
-    <w:p/>
     <w:sectPr>
       <w:pgSz w:w="11906" w:h="16838"/>
       <w:pgMar w:top="1440" w:right="1440" w:bottom="1440" w:left="1440" w:header="708" w:footer="708" w:gutter="0"/>
